--- a/车辆和车型识别.docx
+++ b/车辆和车型识别.docx
@@ -22,30 +22,8 @@
         <w:widowControl/>
         <w:suppressLineNumbers w:val="0"/>
       </w:pPr>
-      <w:r>
-        <w:t>姓名：梁烨龙</w:t>
-      </w:r>
-    </w:p>
-    <w:p>
-      <w:pPr>
-        <w:pStyle w:val="3"/>
-        <w:keepNext w:val="0"/>
-        <w:keepLines w:val="0"/>
-        <w:widowControl/>
-        <w:suppressLineNumbers w:val="0"/>
-      </w:pPr>
-      <w:r>
-        <w:t>学号：0211122388</w:t>
-      </w:r>
-    </w:p>
-    <w:p>
-      <w:pPr>
-        <w:pStyle w:val="3"/>
-        <w:keepNext w:val="0"/>
-        <w:keepLines w:val="0"/>
-        <w:widowControl/>
-        <w:suppressLineNumbers w:val="0"/>
-      </w:pPr>
+      <w:bookmarkStart w:id="0" w:name="_GoBack"/>
+      <w:bookmarkEnd w:id="0"/>
       <w:r>
         <w:t>1. 项目介绍：</w:t>
       </w:r>
@@ -496,7 +474,6 @@
       </w:r>
     </w:p>
     <w:p>
-      <w:bookmarkStart w:id="0" w:name="_GoBack"/>
       <w:r>
         <w:drawing>
           <wp:inline distT="0" distB="0" distL="114300" distR="114300">
@@ -540,7 +517,6 @@
           </wp:inline>
         </w:drawing>
       </w:r>
-      <w:bookmarkEnd w:id="0"/>
     </w:p>
     <w:sectPr>
       <w:pgSz w:w="11906" w:h="16838"/>
